--- a/Group F Project Ideas.docx
+++ b/Group F Project Ideas.docx
@@ -2,285 +2,6 @@
 <file path=word/document.xml><?xml version="1.0" encoding="utf-8"?>
 <w:document xmlns:wpc="http://schemas.microsoft.com/office/word/2010/wordprocessingCanvas" xmlns:cx="http://schemas.microsoft.com/office/drawing/2014/chartex" xmlns:cx1="http://schemas.microsoft.com/office/drawing/2015/9/8/chartex" xmlns:cx2="http://schemas.microsoft.com/office/drawing/2015/10/21/chartex" xmlns:cx3="http://schemas.microsoft.com/office/drawing/2016/5/9/chartex" xmlns:cx4="http://schemas.microsoft.com/office/drawing/2016/5/10/chartex" xmlns:cx5="http://schemas.microsoft.com/office/drawing/2016/5/11/chartex" xmlns:cx6="http://schemas.microsoft.com/office/drawing/2016/5/12/chartex" xmlns:cx7="http://schemas.microsoft.com/office/drawing/2016/5/13/chartex" xmlns:cx8="http://schemas.microsoft.com/office/drawing/2016/5/14/chartex" xmlns:mc="http://schemas.openxmlformats.org/markup-compatibility/2006" xmlns:aink="http://schemas.microsoft.com/office/drawing/2016/ink" xmlns:am3d="http://schemas.microsoft.com/office/drawing/2017/model3d" xmlns:o="urn:schemas-microsoft-com:office:office" xmlns:r="http://schemas.openxmlformats.org/officeDocument/2006/relationships" xmlns:m="http://schemas.openxmlformats.org/officeDocument/2006/math" xmlns:v="urn:schemas-microsoft-com:vml" xmlns:wp14="http://schemas.microsoft.com/office/word/2010/wordprocessingDrawing" xmlns:wp="http://schemas.openxmlformats.org/drawingml/2006/wordprocessingDrawing" xmlns:w10="urn:schemas-microsoft-com:office:word" xmlns:w="http://schemas.openxmlformats.org/wordprocessingml/2006/main" xmlns:w14="http://schemas.microsoft.com/office/word/2010/wordml" xmlns:w15="http://schemas.microsoft.com/office/word/2012/wordml" xmlns:w16cid="http://schemas.microsoft.com/office/word/2016/wordml/cid" xmlns:w16se="http://schemas.microsoft.com/office/word/2015/wordml/symex" xmlns:wpg="http://schemas.microsoft.com/office/word/2010/wordprocessingGroup" xmlns:wpi="http://schemas.microsoft.com/office/word/2010/wordprocessingInk" xmlns:wne="http://schemas.microsoft.com/office/word/2006/wordml" xmlns:wps="http://schemas.microsoft.com/office/word/2010/wordprocessingShape" mc:Ignorable="w14 w15 w16se w16cid wp14">
   <w:body>
-    <w:p>
-      <w:pPr>
-        <w:contextualSpacing w:val="0"/>
-        <w:rPr>
-          <w:b/>
-          <w:u w:val="single"/>
-        </w:rPr>
-      </w:pPr>
-      <w:bookmarkStart w:id="0" w:name="_GoBack"/>
-      <w:bookmarkEnd w:id="0"/>
-      <w:r>
-        <w:rPr>
-          <w:b/>
-          <w:u w:val="single"/>
-        </w:rPr>
-        <w:t>Car Speeding and Warning Signs</w:t>
-      </w:r>
-    </w:p>
-    <w:p>
-      <w:pPr>
-        <w:contextualSpacing w:val="0"/>
-      </w:pPr>
-      <w:r>
-        <w:t>Rows: 8437</w:t>
-      </w:r>
-    </w:p>
-    <w:p>
-      <w:pPr>
-        <w:contextualSpacing w:val="0"/>
-      </w:pPr>
-    </w:p>
-    <w:p>
-      <w:pPr>
-        <w:contextualSpacing w:val="0"/>
-      </w:pPr>
-      <w:r>
-        <w:t>Our project is to understand whether or not warning signs deter or encourage speeding when compared to a control site. We will be seeking to answer whether signs decrease speeding.</w:t>
-      </w:r>
-    </w:p>
-    <w:p>
-      <w:pPr>
-        <w:contextualSpacing w:val="0"/>
-      </w:pPr>
-    </w:p>
-    <w:p>
-      <w:pPr>
-        <w:contextualSpacing w:val="0"/>
-      </w:pPr>
-      <w:r>
-        <w:t>Data points:</w:t>
-      </w:r>
-    </w:p>
-    <w:p>
-      <w:pPr>
-        <w:numPr>
-          <w:ilvl w:val="0"/>
-          <w:numId w:val="3"/>
-        </w:numPr>
-      </w:pPr>
-      <w:r>
-        <w:t>Speed of cars (mph)</w:t>
-      </w:r>
-    </w:p>
-    <w:p>
-      <w:pPr>
-        <w:numPr>
-          <w:ilvl w:val="0"/>
-          <w:numId w:val="3"/>
-        </w:numPr>
-      </w:pPr>
-      <w:r>
-        <w:t>Period (before sign was erected, during and after sign had been in place)</w:t>
-      </w:r>
-    </w:p>
-    <w:p>
-      <w:pPr>
-        <w:numPr>
-          <w:ilvl w:val="0"/>
-          <w:numId w:val="3"/>
-        </w:numPr>
-      </w:pPr>
-      <w:r>
-        <w:t>Warning (whether sign was posted or not)</w:t>
-      </w:r>
-    </w:p>
-    <w:p>
-      <w:pPr>
-        <w:numPr>
-          <w:ilvl w:val="0"/>
-          <w:numId w:val="3"/>
-        </w:numPr>
-      </w:pPr>
-      <w:r>
-        <w:t>Pair (provides information on where the reading was taken)</w:t>
-      </w:r>
-    </w:p>
-    <w:p>
-      <w:pPr>
-        <w:contextualSpacing w:val="0"/>
-      </w:pPr>
-    </w:p>
-    <w:p>
-      <w:pPr>
-        <w:contextualSpacing w:val="0"/>
-      </w:pPr>
-      <w:r>
-        <w:t>Why I like this data set: plays into whether human behavior i</w:t>
-      </w:r>
-      <w:r>
-        <w:t>s impacted by warning signs.</w:t>
-      </w:r>
-    </w:p>
-    <w:p>
-      <w:pPr>
-        <w:contextualSpacing w:val="0"/>
-      </w:pPr>
-    </w:p>
-    <w:p>
-      <w:pPr>
-        <w:contextualSpacing w:val="0"/>
-        <w:rPr>
-          <w:b/>
-          <w:u w:val="single"/>
-        </w:rPr>
-      </w:pPr>
-      <w:r>
-        <w:rPr>
-          <w:b/>
-          <w:u w:val="single"/>
-        </w:rPr>
-        <w:t>Arrests for marijuana possession</w:t>
-      </w:r>
-    </w:p>
-    <w:p>
-      <w:pPr>
-        <w:contextualSpacing w:val="0"/>
-      </w:pPr>
-      <w:r>
-        <w:t>Rows: 5226</w:t>
-      </w:r>
-    </w:p>
-    <w:p>
-      <w:pPr>
-        <w:contextualSpacing w:val="0"/>
-      </w:pPr>
-    </w:p>
-    <w:p>
-      <w:pPr>
-        <w:contextualSpacing w:val="0"/>
-      </w:pPr>
-      <w:r>
-        <w:t>Our project is to understand what factors may be contributing to arrests for marijuana possession. We will answer questions such as do any diversity factors (such as gender, age, ra</w:t>
-      </w:r>
-      <w:r>
-        <w:t xml:space="preserve">ce, </w:t>
-      </w:r>
-      <w:proofErr w:type="spellStart"/>
-      <w:r>
-        <w:t>etc</w:t>
-      </w:r>
-      <w:proofErr w:type="spellEnd"/>
-      <w:r>
-        <w:t>) impact whether the arrestee was released with a summons?</w:t>
-      </w:r>
-    </w:p>
-    <w:p>
-      <w:pPr>
-        <w:contextualSpacing w:val="0"/>
-      </w:pPr>
-    </w:p>
-    <w:p>
-      <w:pPr>
-        <w:contextualSpacing w:val="0"/>
-      </w:pPr>
-      <w:r>
-        <w:t xml:space="preserve">Data points: </w:t>
-      </w:r>
-    </w:p>
-    <w:p>
-      <w:pPr>
-        <w:numPr>
-          <w:ilvl w:val="0"/>
-          <w:numId w:val="2"/>
-        </w:numPr>
-      </w:pPr>
-      <w:r>
-        <w:t>Released (with a summons y/n)</w:t>
-      </w:r>
-    </w:p>
-    <w:p>
-      <w:pPr>
-        <w:numPr>
-          <w:ilvl w:val="0"/>
-          <w:numId w:val="2"/>
-        </w:numPr>
-      </w:pPr>
-      <w:r>
-        <w:t>Race</w:t>
-      </w:r>
-    </w:p>
-    <w:p>
-      <w:pPr>
-        <w:numPr>
-          <w:ilvl w:val="0"/>
-          <w:numId w:val="2"/>
-        </w:numPr>
-      </w:pPr>
-      <w:r>
-        <w:t>Year (1997 - 2002)</w:t>
-      </w:r>
-    </w:p>
-    <w:p>
-      <w:pPr>
-        <w:numPr>
-          <w:ilvl w:val="0"/>
-          <w:numId w:val="2"/>
-        </w:numPr>
-      </w:pPr>
-      <w:r>
-        <w:t>Age</w:t>
-      </w:r>
-    </w:p>
-    <w:p>
-      <w:pPr>
-        <w:numPr>
-          <w:ilvl w:val="0"/>
-          <w:numId w:val="2"/>
-        </w:numPr>
-      </w:pPr>
-      <w:r>
-        <w:t>Sex</w:t>
-      </w:r>
-    </w:p>
-    <w:p>
-      <w:pPr>
-        <w:numPr>
-          <w:ilvl w:val="0"/>
-          <w:numId w:val="2"/>
-        </w:numPr>
-      </w:pPr>
-      <w:r>
-        <w:t>Employed (y/n)</w:t>
-      </w:r>
-    </w:p>
-    <w:p>
-      <w:pPr>
-        <w:numPr>
-          <w:ilvl w:val="0"/>
-          <w:numId w:val="2"/>
-        </w:numPr>
-      </w:pPr>
-      <w:r>
-        <w:t>Citizen of Toronto (y/n)</w:t>
-      </w:r>
-    </w:p>
-    <w:p>
-      <w:pPr>
-        <w:numPr>
-          <w:ilvl w:val="0"/>
-          <w:numId w:val="2"/>
-        </w:numPr>
-      </w:pPr>
-      <w:r>
-        <w:t>Checks (number of police databases on which the arrestee’s name appeared)</w:t>
-      </w:r>
-    </w:p>
-    <w:p>
-      <w:pPr>
-        <w:contextualSpacing w:val="0"/>
-      </w:pPr>
-    </w:p>
-    <w:p>
-      <w:pPr>
-        <w:contextualSpacing w:val="0"/>
-      </w:pPr>
-      <w:r>
-        <w:t>Why I like this set: it’s on Missouri’s ballot and if I could find the data, I’d really like to see whether overall crime in states that have legalized it has gone up or down</w:t>
-      </w:r>
-    </w:p>
     <w:p>
       <w:pPr>
         <w:contextualSpacing w:val="0"/>
@@ -320,10 +41,7 @@
         <w:contextualSpacing w:val="0"/>
       </w:pPr>
       <w:r>
-        <w:t>Our project is to understand whether or not diversity indicators (such as race, gender) correlate to police stops in Minneapolis. We will answer questions such as which factors (if any) relate to traffic stops, whether or not any of these factors relate to</w:t>
-      </w:r>
-      <w:r>
-        <w:t xml:space="preserve">  whether persons or vehicles were searched.</w:t>
+        <w:t>Our project is to understand whether or not diversity indicators (such as race, gender) correlate to police stops in Minneapolis. We will answer questions such as which factors (if any) relate to traffic stops, whether or not any of these factors relate to  whether persons or vehicles were searched.</w:t>
       </w:r>
     </w:p>
     <w:p>
@@ -423,10 +141,7 @@
         </w:numPr>
       </w:pPr>
       <w:r>
-        <w:t>Vehi</w:t>
-      </w:r>
-      <w:r>
-        <w:t>cle searched</w:t>
+        <w:t>Vehicle searched</w:t>
       </w:r>
     </w:p>
     <w:p>
@@ -519,27 +234,149 @@
         </w:numPr>
       </w:pPr>
       <w:r>
-        <w:t xml:space="preserve">MDC (how data was collected, e.g. via in-vehicle computer or other for officers not </w:t>
-      </w:r>
-      <w:r>
-        <w:t xml:space="preserve">in a vehicle </w:t>
-      </w:r>
-    </w:p>
-    <w:p>
-      <w:pPr>
-        <w:contextualSpacing w:val="0"/>
-      </w:pPr>
-    </w:p>
-    <w:p>
-      <w:pPr>
-        <w:contextualSpacing w:val="0"/>
-      </w:pPr>
-      <w:r>
-        <w:t>Why I like this data set: This is my preferred pick for all of the suggestions I have provided because it gives many data points that will allow us to test several factors as well as produce rich visualizations. There are a great many rows o</w:t>
-      </w:r>
-      <w:r>
-        <w:t xml:space="preserve">f data (but not too big to bog us down) and it appears by the summary write up that some cleaning has already taken place. </w:t>
-      </w:r>
+        <w:t xml:space="preserve">MDC (how data was collected, e.g. via in-vehicle computer or other for officers not in a vehicle </w:t>
+      </w:r>
+    </w:p>
+    <w:p>
+      <w:pPr>
+        <w:contextualSpacing w:val="0"/>
+      </w:pPr>
+    </w:p>
+    <w:p>
+      <w:pPr>
+        <w:contextualSpacing w:val="0"/>
+      </w:pPr>
+      <w:r>
+        <w:t xml:space="preserve">Why I like this data set: This is my preferred pick for all of the suggestions I have provided because it gives many data points that will allow us to test several factors as well as produce rich visualizations. There are a great many rows of data (but not too big to bog us down) and it appears by the summary write up that some cleaning has already taken place. </w:t>
+      </w:r>
+    </w:p>
+    <w:p>
+      <w:pPr>
+        <w:contextualSpacing w:val="0"/>
+      </w:pPr>
+    </w:p>
+    <w:p>
+      <w:pPr>
+        <w:contextualSpacing w:val="0"/>
+      </w:pPr>
+    </w:p>
+    <w:p>
+      <w:pPr>
+        <w:contextualSpacing w:val="0"/>
+      </w:pPr>
+    </w:p>
+    <w:p>
+      <w:pPr>
+        <w:contextualSpacing w:val="0"/>
+      </w:pPr>
+      <w:r>
+        <w:t>Questions to be answered:</w:t>
+      </w:r>
+    </w:p>
+    <w:p>
+      <w:pPr>
+        <w:contextualSpacing w:val="0"/>
+      </w:pPr>
+    </w:p>
+    <w:p>
+      <w:pPr>
+        <w:pStyle w:val="ListParagraph"/>
+        <w:numPr>
+          <w:ilvl w:val="0"/>
+          <w:numId w:val="5"/>
+        </w:numPr>
+        <w:contextualSpacing w:val="0"/>
+      </w:pPr>
+      <w:r>
+        <w:t>What factors play into police stops.</w:t>
+      </w:r>
+    </w:p>
+    <w:p>
+      <w:pPr>
+        <w:pStyle w:val="ListParagraph"/>
+        <w:numPr>
+          <w:ilvl w:val="1"/>
+          <w:numId w:val="5"/>
+        </w:numPr>
+        <w:contextualSpacing w:val="0"/>
+      </w:pPr>
+      <w:r>
+        <w:t xml:space="preserve">Given pieces of data about a particular stop, to what extent can we predict the race of the subject. </w:t>
+      </w:r>
+    </w:p>
+    <w:p>
+      <w:pPr>
+        <w:pStyle w:val="ListParagraph"/>
+        <w:numPr>
+          <w:ilvl w:val="2"/>
+          <w:numId w:val="5"/>
+        </w:numPr>
+        <w:contextualSpacing w:val="0"/>
+      </w:pPr>
+      <w:r>
+        <w:t xml:space="preserve">AM vs PM </w:t>
+      </w:r>
+    </w:p>
+    <w:p>
+      <w:pPr>
+        <w:pStyle w:val="ListParagraph"/>
+        <w:numPr>
+          <w:ilvl w:val="0"/>
+          <w:numId w:val="5"/>
+        </w:numPr>
+        <w:contextualSpacing w:val="0"/>
+      </w:pPr>
+      <w:r>
+        <w:t xml:space="preserve">Can we predict what precincts that are more likely to pull over a particular gender/race. </w:t>
+      </w:r>
+    </w:p>
+    <w:p>
+      <w:pPr>
+        <w:pStyle w:val="ListParagraph"/>
+        <w:numPr>
+          <w:ilvl w:val="1"/>
+          <w:numId w:val="5"/>
+        </w:numPr>
+        <w:contextualSpacing w:val="0"/>
+      </w:pPr>
+      <w:r>
+        <w:t>AM vs PM</w:t>
+      </w:r>
+    </w:p>
+    <w:p>
+      <w:pPr>
+        <w:pStyle w:val="ListParagraph"/>
+        <w:numPr>
+          <w:ilvl w:val="0"/>
+          <w:numId w:val="5"/>
+        </w:numPr>
+        <w:contextualSpacing w:val="0"/>
+      </w:pPr>
+      <w:r>
+        <w:lastRenderedPageBreak/>
+        <w:t xml:space="preserve">What is the correlation of prerace actually being accurate to actual race. </w:t>
+      </w:r>
+    </w:p>
+    <w:p>
+      <w:pPr>
+        <w:pStyle w:val="ListParagraph"/>
+        <w:numPr>
+          <w:ilvl w:val="0"/>
+          <w:numId w:val="5"/>
+        </w:numPr>
+        <w:contextualSpacing w:val="0"/>
+      </w:pPr>
+      <w:r>
+        <w:t xml:space="preserve">Are there times of higher citations. Morning, Afternoon, Evening, Night. </w:t>
+      </w:r>
+      <w:bookmarkStart w:id="0" w:name="_GoBack"/>
+      <w:bookmarkEnd w:id="0"/>
+    </w:p>
+    <w:p>
+      <w:pPr>
+        <w:pStyle w:val="ListParagraph"/>
+        <w:contextualSpacing w:val="0"/>
+      </w:pPr>
     </w:p>
     <w:sectPr>
       <w:pgSz w:w="12240" w:h="15840"/>
@@ -780,6 +617,92 @@
     </w:lvl>
   </w:abstractNum>
   <w:abstractNum w:abstractNumId="2" w15:restartNumberingAfterBreak="0">
+    <w:nsid w:val="19185B38"/>
+    <w:multiLevelType w:val="hybridMultilevel"/>
+    <w:tmpl w:val="877036E2"/>
+    <w:lvl w:ilvl="0" w:tplc="0409000F">
+      <w:start w:val="1"/>
+      <w:numFmt w:val="decimal"/>
+      <w:lvlText w:val="%1."/>
+      <w:lvlJc w:val="left"/>
+      <w:pPr>
+        <w:ind w:left="720" w:hanging="360"/>
+      </w:pPr>
+    </w:lvl>
+    <w:lvl w:ilvl="1" w:tplc="04090019">
+      <w:start w:val="1"/>
+      <w:numFmt w:val="lowerLetter"/>
+      <w:lvlText w:val="%2."/>
+      <w:lvlJc w:val="left"/>
+      <w:pPr>
+        <w:ind w:left="1440" w:hanging="360"/>
+      </w:pPr>
+    </w:lvl>
+    <w:lvl w:ilvl="2" w:tplc="0409001B">
+      <w:start w:val="1"/>
+      <w:numFmt w:val="lowerRoman"/>
+      <w:lvlText w:val="%3."/>
+      <w:lvlJc w:val="right"/>
+      <w:pPr>
+        <w:ind w:left="2160" w:hanging="180"/>
+      </w:pPr>
+    </w:lvl>
+    <w:lvl w:ilvl="3" w:tplc="0409000F" w:tentative="1">
+      <w:start w:val="1"/>
+      <w:numFmt w:val="decimal"/>
+      <w:lvlText w:val="%4."/>
+      <w:lvlJc w:val="left"/>
+      <w:pPr>
+        <w:ind w:left="2880" w:hanging="360"/>
+      </w:pPr>
+    </w:lvl>
+    <w:lvl w:ilvl="4" w:tplc="04090019" w:tentative="1">
+      <w:start w:val="1"/>
+      <w:numFmt w:val="lowerLetter"/>
+      <w:lvlText w:val="%5."/>
+      <w:lvlJc w:val="left"/>
+      <w:pPr>
+        <w:ind w:left="3600" w:hanging="360"/>
+      </w:pPr>
+    </w:lvl>
+    <w:lvl w:ilvl="5" w:tplc="0409001B" w:tentative="1">
+      <w:start w:val="1"/>
+      <w:numFmt w:val="lowerRoman"/>
+      <w:lvlText w:val="%6."/>
+      <w:lvlJc w:val="right"/>
+      <w:pPr>
+        <w:ind w:left="4320" w:hanging="180"/>
+      </w:pPr>
+    </w:lvl>
+    <w:lvl w:ilvl="6" w:tplc="0409000F" w:tentative="1">
+      <w:start w:val="1"/>
+      <w:numFmt w:val="decimal"/>
+      <w:lvlText w:val="%7."/>
+      <w:lvlJc w:val="left"/>
+      <w:pPr>
+        <w:ind w:left="5040" w:hanging="360"/>
+      </w:pPr>
+    </w:lvl>
+    <w:lvl w:ilvl="7" w:tplc="04090019" w:tentative="1">
+      <w:start w:val="1"/>
+      <w:numFmt w:val="lowerLetter"/>
+      <w:lvlText w:val="%8."/>
+      <w:lvlJc w:val="left"/>
+      <w:pPr>
+        <w:ind w:left="5760" w:hanging="360"/>
+      </w:pPr>
+    </w:lvl>
+    <w:lvl w:ilvl="8" w:tplc="0409001B" w:tentative="1">
+      <w:start w:val="1"/>
+      <w:numFmt w:val="lowerRoman"/>
+      <w:lvlText w:val="%9."/>
+      <w:lvlJc w:val="right"/>
+      <w:pPr>
+        <w:ind w:left="6480" w:hanging="180"/>
+      </w:pPr>
+    </w:lvl>
+  </w:abstractNum>
+  <w:abstractNum w:abstractNumId="3" w15:restartNumberingAfterBreak="0">
     <w:nsid w:val="54E22AD0"/>
     <w:multiLevelType w:val="multilevel"/>
     <w:tmpl w:val="670EFF0E"/>
@@ -892,7 +815,7 @@
       </w:rPr>
     </w:lvl>
   </w:abstractNum>
-  <w:abstractNum w:abstractNumId="3" w15:restartNumberingAfterBreak="0">
+  <w:abstractNum w:abstractNumId="4" w15:restartNumberingAfterBreak="0">
     <w:nsid w:val="762A67E2"/>
     <w:multiLevelType w:val="multilevel"/>
     <w:tmpl w:val="173834A6"/>
@@ -1009,12 +932,15 @@
     <w:abstractNumId w:val="0"/>
   </w:num>
   <w:num w:numId="2">
-    <w:abstractNumId w:val="3"/>
+    <w:abstractNumId w:val="4"/>
   </w:num>
   <w:num w:numId="3">
     <w:abstractNumId w:val="1"/>
   </w:num>
   <w:num w:numId="4">
+    <w:abstractNumId w:val="3"/>
+  </w:num>
+  <w:num w:numId="5">
     <w:abstractNumId w:val="2"/>
   </w:num>
 </w:numbering>
@@ -1565,6 +1491,16 @@
       <w:szCs w:val="30"/>
     </w:rPr>
   </w:style>
+  <w:style w:type="paragraph" w:styleId="ListParagraph">
+    <w:name w:val="List Paragraph"/>
+    <w:basedOn w:val="Normal"/>
+    <w:uiPriority w:val="34"/>
+    <w:qFormat/>
+    <w:rsid w:val="000F3208"/>
+    <w:pPr>
+      <w:ind w:left="720"/>
+    </w:pPr>
+  </w:style>
 </w:styles>
 </file>
 
